--- a/013 TypeScript - optional parameters/013 TypeScript - optional parameters.docx
+++ b/013 TypeScript - optional parameters/013 TypeScript - optional parameters.docx
@@ -17,82 +17,94 @@
       <w:r>
         <w:t xml:space="preserve"> - optional parameters</w:t>
       </w:r>
+    </w:p>
+    <w:p>
+      <w:proofErr w:type="spellStart"/>
+      <w:r>
+        <w:t>TypeScript</w:t>
+      </w:r>
+      <w:proofErr w:type="spellEnd"/>
+      <w:r>
+        <w:t xml:space="preserve"> Kata List – Blog Page</w:t>
+      </w:r>
+    </w:p>
+    <w:p>
+      <w:proofErr w:type="spellStart"/>
+      <w:r>
+        <w:t>TypeScript</w:t>
+      </w:r>
+      <w:proofErr w:type="spellEnd"/>
+      <w:r>
+        <w:t xml:space="preserve"> Kata List – </w:t>
+      </w:r>
+      <w:proofErr w:type="spellStart"/>
+      <w:r>
+        <w:t>Github</w:t>
+      </w:r>
+      <w:proofErr w:type="spellEnd"/>
+      <w:r>
+        <w:t xml:space="preserve"> Page</w:t>
+      </w:r>
+    </w:p>
+    <w:p>
+      <w:pPr>
+        <w:pStyle w:val="Heading1"/>
+      </w:pPr>
+      <w:r>
+        <w:t>Duration</w:t>
+      </w:r>
+    </w:p>
+    <w:p>
+      <w:r>
+        <w:t>10 minutes</w:t>
+      </w:r>
       <w:bookmarkStart w:id="0" w:name="_GoBack"/>
       <w:bookmarkEnd w:id="0"/>
     </w:p>
     <w:p>
+      <w:pPr>
+        <w:pStyle w:val="Heading1"/>
+      </w:pPr>
+      <w:r>
+        <w:t>Brief</w:t>
+      </w:r>
+    </w:p>
+    <w:p>
+      <w:r>
+        <w:t>Using required, optional, and default parameters</w:t>
+      </w:r>
+      <w:r>
+        <w:t>. Also an example of interpolation.</w:t>
+      </w:r>
+    </w:p>
+    <w:p>
+      <w:pPr>
+        <w:pStyle w:val="Heading3"/>
+      </w:pPr>
+      <w:r>
+        <w:t>For More Information</w:t>
+      </w:r>
+    </w:p>
+    <w:p>
+      <w:r>
+        <w:t>BING/GOOGLE: “</w:t>
+      </w:r>
       <w:proofErr w:type="spellStart"/>
       <w:r>
         <w:t>TypeScript</w:t>
       </w:r>
       <w:proofErr w:type="spellEnd"/>
       <w:r>
-        <w:t xml:space="preserve"> Kata List – Blog Page</w:t>
-      </w:r>
-    </w:p>
-    <w:p>
-      <w:proofErr w:type="spellStart"/>
-      <w:r>
-        <w:t>TypeScript</w:t>
-      </w:r>
-      <w:proofErr w:type="spellEnd"/>
-      <w:r>
-        <w:t xml:space="preserve"> Kata List – </w:t>
-      </w:r>
-      <w:proofErr w:type="spellStart"/>
-      <w:r>
-        <w:t>Github</w:t>
-      </w:r>
-      <w:proofErr w:type="spellEnd"/>
-      <w:r>
-        <w:t xml:space="preserve"> Page</w:t>
-      </w:r>
-    </w:p>
-    <w:p>
-      <w:pPr>
-        <w:pStyle w:val="Heading1"/>
-      </w:pPr>
-      <w:r>
-        <w:t>Duration</w:t>
-      </w:r>
-    </w:p>
-    <w:p>
-      <w:r>
-        <w:t>[minutes]</w:t>
-      </w:r>
-    </w:p>
-    <w:p>
-      <w:pPr>
-        <w:pStyle w:val="Heading1"/>
-      </w:pPr>
-      <w:r>
-        <w:t>Brief</w:t>
-      </w:r>
-    </w:p>
-    <w:p>
-      <w:r>
-        <w:t>[subject of kata]</w:t>
-      </w:r>
-    </w:p>
-    <w:p>
-      <w:pPr>
-        <w:pStyle w:val="Heading3"/>
-      </w:pPr>
-      <w:r>
-        <w:t>For More Information</w:t>
-      </w:r>
-    </w:p>
-    <w:p>
-      <w:r>
-        <w:t>BING/GOOGLE: “</w:t>
-      </w:r>
-      <w:proofErr w:type="spellStart"/>
-      <w:r>
-        <w:t>TypeScript</w:t>
-      </w:r>
-      <w:proofErr w:type="spellEnd"/>
-      <w:r>
-        <w:t xml:space="preserve"> ”</w:t>
+        <w:t xml:space="preserve"> </w:t>
+      </w:r>
+      <w:r>
+        <w:t>optional default parameters</w:t>
+      </w:r>
+      <w:r>
+        <w:t xml:space="preserve"> interpolation</w:t>
+      </w:r>
+      <w:r>
+        <w:t>”</w:t>
       </w:r>
     </w:p>
     <w:p>
@@ -176,21 +188,13 @@
           <w:u w:val="none"/>
         </w:rPr>
       </w:pPr>
-      <w:hyperlink r:id="rId5" w:history="1">
-        <w:r>
-          <w:rPr>
-            <w:rStyle w:val="Hyperlink"/>
-          </w:rPr>
-          <w:t>https://github.com/</w:t>
-        </w:r>
-      </w:hyperlink>
       <w:r>
         <w:rPr>
           <w:rStyle w:val="Hyperlink"/>
           <w:color w:val="auto"/>
           <w:u w:val="none"/>
         </w:rPr>
-        <w:t xml:space="preserve"> </w:t>
+        <w:t>https://github.com/robertdunaway/katas-typescript/tree/master/013%20TypeScript%20-%20optional%20parameters/before</w:t>
       </w:r>
     </w:p>
     <w:p>
@@ -223,38 +227,709 @@
           <w:numId w:val="1"/>
         </w:numPr>
       </w:pPr>
-      <w:hyperlink r:id="rId6" w:history="1">
-        <w:r>
-          <w:rPr>
-            <w:rStyle w:val="Hyperlink"/>
-          </w:rPr>
-          <w:t>https://github.com/</w:t>
-        </w:r>
-      </w:hyperlink>
-      <w:r>
+      <w:r>
+        <w:t>https://github.com/robertdunaway/katas-typescript/tree/master/013%20TypeScript%20-%20optional%20parameters/after</w:t>
+      </w:r>
+    </w:p>
+    <w:p>
+      <w:pPr>
+        <w:pStyle w:val="Heading1"/>
+      </w:pPr>
+      <w:r>
+        <w:t>Kata</w:t>
+      </w:r>
+    </w:p>
+    <w:p/>
+    <w:p>
+      <w:r>
+        <w:t>Create a function that accepts several required parameters and outputs an interpolated string to the console.</w:t>
+      </w:r>
+    </w:p>
+    <w:p>
+      <w:pPr>
+        <w:pStyle w:val="Subtitle"/>
+      </w:pPr>
+      <w:r>
+        <w:t>[highlight below for one possible answer]</w:t>
+      </w:r>
+    </w:p>
+    <w:p>
+      <w:pPr>
+        <w:spacing w:after="0"/>
+        <w:rPr>
+          <w:rFonts w:ascii="Courier New" w:hAnsi="Courier New" w:cs="Courier New"/>
+        </w:rPr>
+      </w:pPr>
+      <w:r>
+        <w:rPr>
+          <w:rFonts w:ascii="Courier New" w:hAnsi="Courier New" w:cs="Courier New"/>
+        </w:rPr>
+        <w:t>// Create a function that accepts several parameters.</w:t>
+      </w:r>
+    </w:p>
+    <w:p>
+      <w:pPr>
+        <w:spacing w:after="0"/>
+        <w:rPr>
+          <w:rFonts w:ascii="Courier New" w:hAnsi="Courier New" w:cs="Courier New"/>
+        </w:rPr>
+      </w:pPr>
+      <w:r>
+        <w:rPr>
+          <w:rFonts w:ascii="Courier New" w:hAnsi="Courier New" w:cs="Courier New"/>
+        </w:rPr>
+        <w:t>// These parameters are required by default.</w:t>
+      </w:r>
+    </w:p>
+    <w:p>
+      <w:pPr>
+        <w:spacing w:after="0"/>
+        <w:rPr>
+          <w:rFonts w:ascii="Courier New" w:hAnsi="Courier New" w:cs="Courier New"/>
+        </w:rPr>
+      </w:pPr>
+      <w:proofErr w:type="spellStart"/>
+      <w:r>
+        <w:rPr>
+          <w:rFonts w:ascii="Courier New" w:hAnsi="Courier New" w:cs="Courier New"/>
+        </w:rPr>
+        <w:t>var</w:t>
+      </w:r>
+      <w:proofErr w:type="spellEnd"/>
+      <w:r>
+        <w:rPr>
+          <w:rFonts w:ascii="Courier New" w:hAnsi="Courier New" w:cs="Courier New"/>
+        </w:rPr>
+        <w:t xml:space="preserve"> profile = function (</w:t>
+      </w:r>
+      <w:proofErr w:type="spellStart"/>
+      <w:r>
+        <w:rPr>
+          <w:rFonts w:ascii="Courier New" w:hAnsi="Courier New" w:cs="Courier New"/>
+        </w:rPr>
+        <w:t>fName</w:t>
+      </w:r>
+      <w:proofErr w:type="spellEnd"/>
+      <w:r>
+        <w:rPr>
+          <w:rFonts w:ascii="Courier New" w:hAnsi="Courier New" w:cs="Courier New"/>
+        </w:rPr>
+        <w:t xml:space="preserve">: string, </w:t>
+      </w:r>
+      <w:proofErr w:type="spellStart"/>
+      <w:r>
+        <w:rPr>
+          <w:rFonts w:ascii="Courier New" w:hAnsi="Courier New" w:cs="Courier New"/>
+        </w:rPr>
+        <w:t>lName</w:t>
+      </w:r>
+      <w:proofErr w:type="spellEnd"/>
+      <w:r>
+        <w:rPr>
+          <w:rFonts w:ascii="Courier New" w:hAnsi="Courier New" w:cs="Courier New"/>
+        </w:rPr>
+        <w:t xml:space="preserve">: string, </w:t>
+      </w:r>
+      <w:proofErr w:type="gramStart"/>
+      <w:r>
+        <w:rPr>
+          <w:rFonts w:ascii="Courier New" w:hAnsi="Courier New" w:cs="Courier New"/>
+        </w:rPr>
+        <w:t>age?:</w:t>
+      </w:r>
+      <w:proofErr w:type="gramEnd"/>
+      <w:r>
+        <w:rPr>
+          <w:rFonts w:ascii="Courier New" w:hAnsi="Courier New" w:cs="Courier New"/>
+        </w:rPr>
+        <w:t xml:space="preserve"> number</w:t>
+      </w:r>
+    </w:p>
+    <w:p>
+      <w:pPr>
+        <w:spacing w:after="0"/>
+        <w:rPr>
+          <w:rFonts w:ascii="Courier New" w:hAnsi="Courier New" w:cs="Courier New"/>
+        </w:rPr>
+      </w:pPr>
+      <w:r>
+        <w:rPr>
+          <w:rFonts w:ascii="Courier New" w:hAnsi="Courier New" w:cs="Courier New"/>
+        </w:rPr>
+        <w:t xml:space="preserve">    , </w:t>
+      </w:r>
+      <w:proofErr w:type="gramStart"/>
+      <w:r>
+        <w:rPr>
+          <w:rFonts w:ascii="Courier New" w:hAnsi="Courier New" w:cs="Courier New"/>
+        </w:rPr>
+        <w:t>height?:</w:t>
+      </w:r>
+      <w:proofErr w:type="gramEnd"/>
+      <w:r>
+        <w:rPr>
+          <w:rFonts w:ascii="Courier New" w:hAnsi="Courier New" w:cs="Courier New"/>
+        </w:rPr>
+        <w:t xml:space="preserve"> number, weight?: number): string {</w:t>
+      </w:r>
+    </w:p>
+    <w:p>
+      <w:pPr>
+        <w:spacing w:after="0"/>
+        <w:rPr>
+          <w:rFonts w:ascii="Courier New" w:hAnsi="Courier New" w:cs="Courier New"/>
+        </w:rPr>
+      </w:pPr>
+    </w:p>
+    <w:p>
+      <w:pPr>
+        <w:spacing w:after="0"/>
+        <w:rPr>
+          <w:rFonts w:ascii="Courier New" w:hAnsi="Courier New" w:cs="Courier New"/>
+        </w:rPr>
+      </w:pPr>
+      <w:r>
+        <w:rPr>
+          <w:rFonts w:ascii="Courier New" w:hAnsi="Courier New" w:cs="Courier New"/>
+        </w:rPr>
+        <w:t xml:space="preserve">    // String interpolation</w:t>
+      </w:r>
+    </w:p>
+    <w:p>
+      <w:pPr>
+        <w:spacing w:after="0"/>
+        <w:rPr>
+          <w:rFonts w:ascii="Courier New" w:hAnsi="Courier New" w:cs="Courier New"/>
+        </w:rPr>
+      </w:pPr>
+      <w:r>
+        <w:rPr>
+          <w:rFonts w:ascii="Courier New" w:hAnsi="Courier New" w:cs="Courier New"/>
+        </w:rPr>
+        <w:t xml:space="preserve">    </w:t>
+      </w:r>
+      <w:proofErr w:type="gramStart"/>
+      <w:r>
+        <w:rPr>
+          <w:rFonts w:ascii="Courier New" w:hAnsi="Courier New" w:cs="Courier New"/>
+        </w:rPr>
+        <w:t>console.log(</w:t>
+      </w:r>
+      <w:proofErr w:type="gramEnd"/>
+      <w:r>
+        <w:rPr>
+          <w:rFonts w:ascii="Courier New" w:hAnsi="Courier New" w:cs="Courier New"/>
+        </w:rPr>
+        <w:t>`name: ${</w:t>
+      </w:r>
+      <w:proofErr w:type="spellStart"/>
+      <w:r>
+        <w:rPr>
+          <w:rFonts w:ascii="Courier New" w:hAnsi="Courier New" w:cs="Courier New"/>
+        </w:rPr>
+        <w:t>fName</w:t>
+      </w:r>
+      <w:proofErr w:type="spellEnd"/>
+      <w:r>
+        <w:rPr>
+          <w:rFonts w:ascii="Courier New" w:hAnsi="Courier New" w:cs="Courier New"/>
+        </w:rPr>
+        <w:t>} ${</w:t>
+      </w:r>
+      <w:proofErr w:type="spellStart"/>
+      <w:r>
+        <w:rPr>
+          <w:rFonts w:ascii="Courier New" w:hAnsi="Courier New" w:cs="Courier New"/>
+        </w:rPr>
+        <w:t>lName</w:t>
+      </w:r>
+      <w:proofErr w:type="spellEnd"/>
+      <w:r>
+        <w:rPr>
+          <w:rFonts w:ascii="Courier New" w:hAnsi="Courier New" w:cs="Courier New"/>
+        </w:rPr>
+        <w:t>} age: ${age} height: ${height} weight: ${weight}`);</w:t>
+      </w:r>
+    </w:p>
+    <w:p>
+      <w:pPr>
+        <w:spacing w:after="0"/>
+        <w:rPr>
+          <w:rFonts w:ascii="Courier New" w:hAnsi="Courier New" w:cs="Courier New"/>
+        </w:rPr>
+      </w:pPr>
+    </w:p>
+    <w:p>
+      <w:pPr>
+        <w:spacing w:after="0"/>
+        <w:rPr>
+          <w:rFonts w:ascii="Courier New" w:hAnsi="Courier New" w:cs="Courier New"/>
+        </w:rPr>
+      </w:pPr>
+      <w:r>
+        <w:rPr>
+          <w:rFonts w:ascii="Courier New" w:hAnsi="Courier New" w:cs="Courier New"/>
+        </w:rPr>
+        <w:t xml:space="preserve">    return '';</w:t>
+      </w:r>
+    </w:p>
+    <w:p>
+      <w:pPr>
+        <w:spacing w:after="0"/>
+        <w:rPr>
+          <w:rFonts w:ascii="Courier New" w:hAnsi="Courier New" w:cs="Courier New"/>
+        </w:rPr>
+      </w:pPr>
+      <w:r>
+        <w:rPr>
+          <w:rFonts w:ascii="Courier New" w:hAnsi="Courier New" w:cs="Courier New"/>
+        </w:rPr>
+        <w:t>}</w:t>
+      </w:r>
+    </w:p>
+    <w:p>
+      <w:pPr>
+        <w:spacing w:after="0"/>
+        <w:rPr>
+          <w:rFonts w:ascii="Courier New" w:hAnsi="Courier New" w:cs="Courier New"/>
+        </w:rPr>
+      </w:pPr>
+      <w:proofErr w:type="gramStart"/>
+      <w:r>
+        <w:rPr>
+          <w:rFonts w:ascii="Courier New" w:hAnsi="Courier New" w:cs="Courier New"/>
+        </w:rPr>
+        <w:t>console.log(</w:t>
+      </w:r>
+      <w:proofErr w:type="gramEnd"/>
+      <w:r>
+        <w:rPr>
+          <w:rFonts w:ascii="Courier New" w:hAnsi="Courier New" w:cs="Courier New"/>
+        </w:rPr>
+        <w:t>'all parameters are required');</w:t>
+      </w:r>
+    </w:p>
+    <w:p>
+      <w:pPr>
+        <w:spacing w:after="0"/>
+        <w:rPr>
+          <w:rFonts w:asciiTheme="majorHAnsi" w:eastAsiaTheme="majorEastAsia" w:hAnsiTheme="majorHAnsi" w:cstheme="majorBidi"/>
+          <w:color w:val="2E74B5" w:themeColor="accent1" w:themeShade="BF"/>
+          <w:sz w:val="26"/>
+          <w:szCs w:val="26"/>
+        </w:rPr>
+      </w:pPr>
+      <w:proofErr w:type="gramStart"/>
+      <w:r>
+        <w:rPr>
+          <w:rFonts w:ascii="Courier New" w:hAnsi="Courier New" w:cs="Courier New"/>
+        </w:rPr>
+        <w:t>profile(</w:t>
+      </w:r>
+      <w:proofErr w:type="gramEnd"/>
+      <w:r>
+        <w:rPr>
+          <w:rFonts w:ascii="Courier New" w:hAnsi="Courier New" w:cs="Courier New"/>
+        </w:rPr>
+        <w:t>'John', 'Smith', 35, 180, 165);</w:t>
+      </w:r>
+    </w:p>
+    <w:p>
+      <w:pPr>
+        <w:rPr>
+          <w:rFonts w:asciiTheme="majorHAnsi" w:eastAsiaTheme="majorEastAsia" w:hAnsiTheme="majorHAnsi" w:cstheme="majorBidi"/>
+          <w:color w:val="2E74B5" w:themeColor="accent1" w:themeShade="BF"/>
+          <w:sz w:val="26"/>
+          <w:szCs w:val="26"/>
+        </w:rPr>
+      </w:pPr>
+    </w:p>
+    <w:p>
+      <w:pPr>
+        <w:rPr>
+          <w:rFonts w:asciiTheme="majorHAnsi" w:eastAsiaTheme="majorEastAsia" w:hAnsiTheme="majorHAnsi" w:cstheme="majorBidi"/>
+          <w:color w:val="2E74B5" w:themeColor="accent1" w:themeShade="BF"/>
+          <w:sz w:val="26"/>
+          <w:szCs w:val="26"/>
+        </w:rPr>
+      </w:pPr>
+    </w:p>
+    <w:p>
+      <w:r>
+        <w:t xml:space="preserve">Create a function </w:t>
+      </w:r>
+      <w:r>
+        <w:t>with a couple required parameters and a few optional parameters</w:t>
+      </w:r>
+      <w:r>
+        <w:t>.</w:t>
+      </w:r>
+    </w:p>
+    <w:p>
+      <w:pPr>
+        <w:pStyle w:val="Subtitle"/>
+      </w:pPr>
+      <w:r>
+        <w:t>[highlight below for one possible answer]</w:t>
+      </w:r>
+    </w:p>
+    <w:p>
+      <w:pPr>
+        <w:spacing w:after="0"/>
+        <w:rPr>
+          <w:rFonts w:ascii="Courier New" w:eastAsiaTheme="majorEastAsia" w:hAnsi="Courier New" w:cs="Courier New"/>
+        </w:rPr>
+      </w:pPr>
+      <w:r>
+        <w:rPr>
+          <w:rFonts w:ascii="Courier New" w:eastAsiaTheme="majorEastAsia" w:hAnsi="Courier New" w:cs="Courier New"/>
+        </w:rPr>
+        <w:t xml:space="preserve">// Create a function where only </w:t>
+      </w:r>
+      <w:proofErr w:type="spellStart"/>
+      <w:r>
+        <w:rPr>
+          <w:rFonts w:ascii="Courier New" w:eastAsiaTheme="majorEastAsia" w:hAnsi="Courier New" w:cs="Courier New"/>
+        </w:rPr>
+        <w:t>fName</w:t>
+      </w:r>
+      <w:proofErr w:type="spellEnd"/>
+      <w:r>
+        <w:rPr>
+          <w:rFonts w:ascii="Courier New" w:eastAsiaTheme="majorEastAsia" w:hAnsi="Courier New" w:cs="Courier New"/>
+        </w:rPr>
+        <w:t xml:space="preserve"> and </w:t>
+      </w:r>
+      <w:proofErr w:type="spellStart"/>
+      <w:r>
+        <w:rPr>
+          <w:rFonts w:ascii="Courier New" w:eastAsiaTheme="majorEastAsia" w:hAnsi="Courier New" w:cs="Courier New"/>
+        </w:rPr>
+        <w:t>lName</w:t>
+      </w:r>
+      <w:proofErr w:type="spellEnd"/>
+      <w:r>
+        <w:rPr>
+          <w:rFonts w:ascii="Courier New" w:eastAsiaTheme="majorEastAsia" w:hAnsi="Courier New" w:cs="Courier New"/>
+        </w:rPr>
+        <w:t xml:space="preserve"> are required and the rest</w:t>
+      </w:r>
+    </w:p>
+    <w:p>
+      <w:pPr>
+        <w:spacing w:after="0"/>
+        <w:rPr>
+          <w:rFonts w:ascii="Courier New" w:eastAsiaTheme="majorEastAsia" w:hAnsi="Courier New" w:cs="Courier New"/>
+        </w:rPr>
+      </w:pPr>
+      <w:r>
+        <w:rPr>
+          <w:rFonts w:ascii="Courier New" w:eastAsiaTheme="majorEastAsia" w:hAnsi="Courier New" w:cs="Courier New"/>
+        </w:rPr>
+        <w:t>// are optional.</w:t>
+      </w:r>
+    </w:p>
+    <w:p>
+      <w:pPr>
+        <w:spacing w:after="0"/>
+        <w:rPr>
+          <w:rFonts w:ascii="Courier New" w:eastAsiaTheme="majorEastAsia" w:hAnsi="Courier New" w:cs="Courier New"/>
+        </w:rPr>
+      </w:pPr>
+      <w:proofErr w:type="spellStart"/>
+      <w:r>
+        <w:rPr>
+          <w:rFonts w:ascii="Courier New" w:eastAsiaTheme="majorEastAsia" w:hAnsi="Courier New" w:cs="Courier New"/>
+        </w:rPr>
+        <w:t>var</w:t>
+      </w:r>
+      <w:proofErr w:type="spellEnd"/>
+      <w:r>
+        <w:rPr>
+          <w:rFonts w:ascii="Courier New" w:eastAsiaTheme="majorEastAsia" w:hAnsi="Courier New" w:cs="Courier New"/>
+        </w:rPr>
         <w:t xml:space="preserve"> </w:t>
       </w:r>
-    </w:p>
-    <w:p>
-      <w:pPr>
-        <w:pStyle w:val="Heading1"/>
-      </w:pPr>
-      <w:r>
-        <w:t>Kata</w:t>
-      </w:r>
-    </w:p>
-    <w:p/>
-    <w:p>
-      <w:r>
-        <w:t xml:space="preserve">Create a variable and set it to one of the new </w:t>
-      </w:r>
-      <w:proofErr w:type="spellStart"/>
-      <w:r>
-        <w:t>enum</w:t>
-      </w:r>
-      <w:proofErr w:type="spellEnd"/>
-      <w:r>
-        <w:t xml:space="preserve"> values.</w:t>
+      <w:proofErr w:type="spellStart"/>
+      <w:r>
+        <w:rPr>
+          <w:rFonts w:ascii="Courier New" w:eastAsiaTheme="majorEastAsia" w:hAnsi="Courier New" w:cs="Courier New"/>
+        </w:rPr>
+        <w:t>profileWithOptions</w:t>
+      </w:r>
+      <w:proofErr w:type="spellEnd"/>
+      <w:r>
+        <w:rPr>
+          <w:rFonts w:ascii="Courier New" w:eastAsiaTheme="majorEastAsia" w:hAnsi="Courier New" w:cs="Courier New"/>
+        </w:rPr>
+        <w:t xml:space="preserve"> = function (</w:t>
+      </w:r>
+      <w:proofErr w:type="spellStart"/>
+      <w:r>
+        <w:rPr>
+          <w:rFonts w:ascii="Courier New" w:eastAsiaTheme="majorEastAsia" w:hAnsi="Courier New" w:cs="Courier New"/>
+        </w:rPr>
+        <w:t>fName</w:t>
+      </w:r>
+      <w:proofErr w:type="spellEnd"/>
+      <w:r>
+        <w:rPr>
+          <w:rFonts w:ascii="Courier New" w:eastAsiaTheme="majorEastAsia" w:hAnsi="Courier New" w:cs="Courier New"/>
+        </w:rPr>
+        <w:t xml:space="preserve">: string, </w:t>
+      </w:r>
+      <w:proofErr w:type="spellStart"/>
+      <w:r>
+        <w:rPr>
+          <w:rFonts w:ascii="Courier New" w:eastAsiaTheme="majorEastAsia" w:hAnsi="Courier New" w:cs="Courier New"/>
+        </w:rPr>
+        <w:t>lName</w:t>
+      </w:r>
+      <w:proofErr w:type="spellEnd"/>
+      <w:r>
+        <w:rPr>
+          <w:rFonts w:ascii="Courier New" w:eastAsiaTheme="majorEastAsia" w:hAnsi="Courier New" w:cs="Courier New"/>
+        </w:rPr>
+        <w:t xml:space="preserve">: string, </w:t>
+      </w:r>
+      <w:proofErr w:type="gramStart"/>
+      <w:r>
+        <w:rPr>
+          <w:rFonts w:ascii="Courier New" w:eastAsiaTheme="majorEastAsia" w:hAnsi="Courier New" w:cs="Courier New"/>
+        </w:rPr>
+        <w:t>age?:</w:t>
+      </w:r>
+      <w:proofErr w:type="gramEnd"/>
+      <w:r>
+        <w:rPr>
+          <w:rFonts w:ascii="Courier New" w:eastAsiaTheme="majorEastAsia" w:hAnsi="Courier New" w:cs="Courier New"/>
+        </w:rPr>
+        <w:t xml:space="preserve"> number</w:t>
+      </w:r>
+    </w:p>
+    <w:p>
+      <w:pPr>
+        <w:spacing w:after="0"/>
+        <w:rPr>
+          <w:rFonts w:ascii="Courier New" w:eastAsiaTheme="majorEastAsia" w:hAnsi="Courier New" w:cs="Courier New"/>
+        </w:rPr>
+      </w:pPr>
+      <w:r>
+        <w:rPr>
+          <w:rFonts w:ascii="Courier New" w:eastAsiaTheme="majorEastAsia" w:hAnsi="Courier New" w:cs="Courier New"/>
+        </w:rPr>
+        <w:t xml:space="preserve">    , </w:t>
+      </w:r>
+      <w:proofErr w:type="gramStart"/>
+      <w:r>
+        <w:rPr>
+          <w:rFonts w:ascii="Courier New" w:eastAsiaTheme="majorEastAsia" w:hAnsi="Courier New" w:cs="Courier New"/>
+        </w:rPr>
+        <w:t>height?:</w:t>
+      </w:r>
+      <w:proofErr w:type="gramEnd"/>
+      <w:r>
+        <w:rPr>
+          <w:rFonts w:ascii="Courier New" w:eastAsiaTheme="majorEastAsia" w:hAnsi="Courier New" w:cs="Courier New"/>
+        </w:rPr>
+        <w:t xml:space="preserve"> number, weight?: number): string {</w:t>
+      </w:r>
+    </w:p>
+    <w:p>
+      <w:pPr>
+        <w:spacing w:after="0"/>
+        <w:rPr>
+          <w:rFonts w:ascii="Courier New" w:eastAsiaTheme="majorEastAsia" w:hAnsi="Courier New" w:cs="Courier New"/>
+        </w:rPr>
+      </w:pPr>
+    </w:p>
+    <w:p>
+      <w:pPr>
+        <w:spacing w:after="0"/>
+        <w:rPr>
+          <w:rFonts w:ascii="Courier New" w:eastAsiaTheme="majorEastAsia" w:hAnsi="Courier New" w:cs="Courier New"/>
+        </w:rPr>
+      </w:pPr>
+      <w:r>
+        <w:rPr>
+          <w:rFonts w:ascii="Courier New" w:eastAsiaTheme="majorEastAsia" w:hAnsi="Courier New" w:cs="Courier New"/>
+        </w:rPr>
+        <w:t xml:space="preserve">    // String interpolation</w:t>
+      </w:r>
+    </w:p>
+    <w:p>
+      <w:pPr>
+        <w:spacing w:after="0"/>
+        <w:rPr>
+          <w:rFonts w:ascii="Courier New" w:eastAsiaTheme="majorEastAsia" w:hAnsi="Courier New" w:cs="Courier New"/>
+        </w:rPr>
+      </w:pPr>
+      <w:r>
+        <w:rPr>
+          <w:rFonts w:ascii="Courier New" w:eastAsiaTheme="majorEastAsia" w:hAnsi="Courier New" w:cs="Courier New"/>
+        </w:rPr>
+        <w:t xml:space="preserve">    </w:t>
+      </w:r>
+      <w:proofErr w:type="gramStart"/>
+      <w:r>
+        <w:rPr>
+          <w:rFonts w:ascii="Courier New" w:eastAsiaTheme="majorEastAsia" w:hAnsi="Courier New" w:cs="Courier New"/>
+        </w:rPr>
+        <w:t>console.log(</w:t>
+      </w:r>
+      <w:proofErr w:type="gramEnd"/>
+      <w:r>
+        <w:rPr>
+          <w:rFonts w:ascii="Courier New" w:eastAsiaTheme="majorEastAsia" w:hAnsi="Courier New" w:cs="Courier New"/>
+        </w:rPr>
+        <w:t>`name: ${</w:t>
+      </w:r>
+      <w:proofErr w:type="spellStart"/>
+      <w:r>
+        <w:rPr>
+          <w:rFonts w:ascii="Courier New" w:eastAsiaTheme="majorEastAsia" w:hAnsi="Courier New" w:cs="Courier New"/>
+        </w:rPr>
+        <w:t>fName</w:t>
+      </w:r>
+      <w:proofErr w:type="spellEnd"/>
+      <w:r>
+        <w:rPr>
+          <w:rFonts w:ascii="Courier New" w:eastAsiaTheme="majorEastAsia" w:hAnsi="Courier New" w:cs="Courier New"/>
+        </w:rPr>
+        <w:t>} ${</w:t>
+      </w:r>
+      <w:proofErr w:type="spellStart"/>
+      <w:r>
+        <w:rPr>
+          <w:rFonts w:ascii="Courier New" w:eastAsiaTheme="majorEastAsia" w:hAnsi="Courier New" w:cs="Courier New"/>
+        </w:rPr>
+        <w:t>lName</w:t>
+      </w:r>
+      <w:proofErr w:type="spellEnd"/>
+      <w:r>
+        <w:rPr>
+          <w:rFonts w:ascii="Courier New" w:eastAsiaTheme="majorEastAsia" w:hAnsi="Courier New" w:cs="Courier New"/>
+        </w:rPr>
+        <w:t>} age: ${age} height: ${height} weight: ${weight}`);</w:t>
+      </w:r>
+    </w:p>
+    <w:p>
+      <w:pPr>
+        <w:spacing w:after="0"/>
+        <w:rPr>
+          <w:rFonts w:ascii="Courier New" w:eastAsiaTheme="majorEastAsia" w:hAnsi="Courier New" w:cs="Courier New"/>
+        </w:rPr>
+      </w:pPr>
+    </w:p>
+    <w:p>
+      <w:pPr>
+        <w:spacing w:after="0"/>
+        <w:rPr>
+          <w:rFonts w:ascii="Courier New" w:eastAsiaTheme="majorEastAsia" w:hAnsi="Courier New" w:cs="Courier New"/>
+        </w:rPr>
+      </w:pPr>
+      <w:r>
+        <w:rPr>
+          <w:rFonts w:ascii="Courier New" w:eastAsiaTheme="majorEastAsia" w:hAnsi="Courier New" w:cs="Courier New"/>
+        </w:rPr>
+        <w:t xml:space="preserve">    return '';</w:t>
+      </w:r>
+    </w:p>
+    <w:p>
+      <w:pPr>
+        <w:spacing w:after="0"/>
+        <w:rPr>
+          <w:rFonts w:ascii="Courier New" w:eastAsiaTheme="majorEastAsia" w:hAnsi="Courier New" w:cs="Courier New"/>
+        </w:rPr>
+      </w:pPr>
+      <w:r>
+        <w:rPr>
+          <w:rFonts w:ascii="Courier New" w:eastAsiaTheme="majorEastAsia" w:hAnsi="Courier New" w:cs="Courier New"/>
+        </w:rPr>
+        <w:t>}</w:t>
+      </w:r>
+    </w:p>
+    <w:p>
+      <w:pPr>
+        <w:spacing w:after="0"/>
+        <w:rPr>
+          <w:rFonts w:ascii="Courier New" w:eastAsiaTheme="majorEastAsia" w:hAnsi="Courier New" w:cs="Courier New"/>
+        </w:rPr>
+      </w:pPr>
+      <w:proofErr w:type="gramStart"/>
+      <w:r>
+        <w:rPr>
+          <w:rFonts w:ascii="Courier New" w:eastAsiaTheme="majorEastAsia" w:hAnsi="Courier New" w:cs="Courier New"/>
+        </w:rPr>
+        <w:t>console.log(</w:t>
+      </w:r>
+      <w:proofErr w:type="gramEnd"/>
+      <w:r>
+        <w:rPr>
+          <w:rFonts w:ascii="Courier New" w:eastAsiaTheme="majorEastAsia" w:hAnsi="Courier New" w:cs="Courier New"/>
+        </w:rPr>
+        <w:t>'example of optional parameters');</w:t>
+      </w:r>
+    </w:p>
+    <w:p>
+      <w:pPr>
+        <w:spacing w:after="0"/>
+        <w:rPr>
+          <w:rFonts w:ascii="Courier New" w:eastAsiaTheme="majorEastAsia" w:hAnsi="Courier New" w:cs="Courier New"/>
+        </w:rPr>
+      </w:pPr>
+      <w:proofErr w:type="spellStart"/>
+      <w:proofErr w:type="gramStart"/>
+      <w:r>
+        <w:rPr>
+          <w:rFonts w:ascii="Courier New" w:eastAsiaTheme="majorEastAsia" w:hAnsi="Courier New" w:cs="Courier New"/>
+        </w:rPr>
+        <w:t>profileWithOptions</w:t>
+      </w:r>
+      <w:proofErr w:type="spellEnd"/>
+      <w:r>
+        <w:rPr>
+          <w:rFonts w:ascii="Courier New" w:eastAsiaTheme="majorEastAsia" w:hAnsi="Courier New" w:cs="Courier New"/>
+        </w:rPr>
+        <w:t>(</w:t>
+      </w:r>
+      <w:proofErr w:type="gramEnd"/>
+      <w:r>
+        <w:rPr>
+          <w:rFonts w:ascii="Courier New" w:eastAsiaTheme="majorEastAsia" w:hAnsi="Courier New" w:cs="Courier New"/>
+        </w:rPr>
+        <w:t>'John', 'Smith');</w:t>
+      </w:r>
+    </w:p>
+    <w:p>
+      <w:pPr>
+        <w:rPr>
+          <w:rFonts w:asciiTheme="majorHAnsi" w:eastAsiaTheme="majorEastAsia" w:hAnsiTheme="majorHAnsi" w:cstheme="majorBidi"/>
+          <w:color w:val="2E74B5" w:themeColor="accent1" w:themeShade="BF"/>
+          <w:sz w:val="26"/>
+          <w:szCs w:val="26"/>
+        </w:rPr>
+      </w:pPr>
+    </w:p>
+    <w:p>
+      <w:pPr>
+        <w:rPr>
+          <w:rFonts w:asciiTheme="majorHAnsi" w:eastAsiaTheme="majorEastAsia" w:hAnsiTheme="majorHAnsi" w:cstheme="majorBidi"/>
+          <w:color w:val="2E74B5" w:themeColor="accent1" w:themeShade="BF"/>
+          <w:sz w:val="26"/>
+          <w:szCs w:val="26"/>
+        </w:rPr>
+      </w:pPr>
+    </w:p>
+    <w:p>
+      <w:r>
+        <w:t xml:space="preserve">Create a function with a couple required parameters and a few </w:t>
+      </w:r>
+      <w:r>
+        <w:t>default</w:t>
+      </w:r>
+      <w:r>
+        <w:t xml:space="preserve"> parameters.</w:t>
       </w:r>
     </w:p>
     <w:p>
@@ -262,83 +937,344 @@
         <w:pStyle w:val="Subtitle"/>
       </w:pPr>
       <w:r>
+        <w:t xml:space="preserve"> </w:t>
+      </w:r>
+      <w:r>
         <w:t>[highlight below for one possible answer]</w:t>
       </w:r>
     </w:p>
     <w:p>
       <w:pPr>
-        <w:rPr>
-          <w:rFonts w:ascii="Courier New" w:hAnsi="Courier New" w:cs="Courier New"/>
-        </w:rPr>
-      </w:pPr>
-      <w:proofErr w:type="spellStart"/>
-      <w:r>
-        <w:rPr>
-          <w:rFonts w:ascii="Courier New" w:hAnsi="Courier New" w:cs="Courier New"/>
+        <w:spacing w:after="0"/>
+        <w:rPr>
+          <w:rFonts w:ascii="Courier New" w:eastAsiaTheme="majorEastAsia" w:hAnsi="Courier New" w:cs="Courier New"/>
+        </w:rPr>
+      </w:pPr>
+      <w:r>
+        <w:rPr>
+          <w:rFonts w:ascii="Courier New" w:eastAsiaTheme="majorEastAsia" w:hAnsi="Courier New" w:cs="Courier New"/>
+        </w:rPr>
+        <w:t>// Create function with default parameters.</w:t>
+      </w:r>
+    </w:p>
+    <w:p>
+      <w:pPr>
+        <w:spacing w:after="0"/>
+        <w:rPr>
+          <w:rFonts w:ascii="Courier New" w:eastAsiaTheme="majorEastAsia" w:hAnsi="Courier New" w:cs="Courier New"/>
+        </w:rPr>
+      </w:pPr>
+      <w:proofErr w:type="spellStart"/>
+      <w:r>
+        <w:rPr>
+          <w:rFonts w:ascii="Courier New" w:eastAsiaTheme="majorEastAsia" w:hAnsi="Courier New" w:cs="Courier New"/>
         </w:rPr>
         <w:t>var</w:t>
       </w:r>
       <w:proofErr w:type="spellEnd"/>
       <w:r>
         <w:rPr>
-          <w:rFonts w:ascii="Courier New" w:hAnsi="Courier New" w:cs="Courier New"/>
-        </w:rPr>
-        <w:t xml:space="preserve"> myColor3: number = Color2.Green;</w:t>
-      </w:r>
-    </w:p>
-    <w:p>
-      <w:pPr>
-        <w:rPr>
-          <w:rFonts w:ascii="Courier New" w:hAnsi="Courier New" w:cs="Courier New"/>
-        </w:rPr>
-      </w:pPr>
+          <w:rFonts w:ascii="Courier New" w:eastAsiaTheme="majorEastAsia" w:hAnsi="Courier New" w:cs="Courier New"/>
+        </w:rPr>
+        <w:t xml:space="preserve"> </w:t>
+      </w:r>
+      <w:proofErr w:type="spellStart"/>
+      <w:r>
+        <w:rPr>
+          <w:rFonts w:ascii="Courier New" w:eastAsiaTheme="majorEastAsia" w:hAnsi="Courier New" w:cs="Courier New"/>
+        </w:rPr>
+        <w:t>profileWithDefaults</w:t>
+      </w:r>
+      <w:proofErr w:type="spellEnd"/>
+      <w:r>
+        <w:rPr>
+          <w:rFonts w:ascii="Courier New" w:eastAsiaTheme="majorEastAsia" w:hAnsi="Courier New" w:cs="Courier New"/>
+        </w:rPr>
+        <w:t xml:space="preserve"> = function (</w:t>
+      </w:r>
+      <w:proofErr w:type="spellStart"/>
+      <w:r>
+        <w:rPr>
+          <w:rFonts w:ascii="Courier New" w:eastAsiaTheme="majorEastAsia" w:hAnsi="Courier New" w:cs="Courier New"/>
+        </w:rPr>
+        <w:t>fName</w:t>
+      </w:r>
+      <w:proofErr w:type="spellEnd"/>
+      <w:r>
+        <w:rPr>
+          <w:rFonts w:ascii="Courier New" w:eastAsiaTheme="majorEastAsia" w:hAnsi="Courier New" w:cs="Courier New"/>
+        </w:rPr>
+        <w:t xml:space="preserve">: string, </w:t>
+      </w:r>
+      <w:proofErr w:type="spellStart"/>
+      <w:r>
+        <w:rPr>
+          <w:rFonts w:ascii="Courier New" w:eastAsiaTheme="majorEastAsia" w:hAnsi="Courier New" w:cs="Courier New"/>
+        </w:rPr>
+        <w:t>lName</w:t>
+      </w:r>
+      <w:proofErr w:type="spellEnd"/>
+      <w:r>
+        <w:rPr>
+          <w:rFonts w:ascii="Courier New" w:eastAsiaTheme="majorEastAsia" w:hAnsi="Courier New" w:cs="Courier New"/>
+        </w:rPr>
+        <w:t>: string, age: number = 18</w:t>
+      </w:r>
+    </w:p>
+    <w:p>
+      <w:pPr>
+        <w:spacing w:after="0"/>
+        <w:rPr>
+          <w:rFonts w:ascii="Courier New" w:eastAsiaTheme="majorEastAsia" w:hAnsi="Courier New" w:cs="Courier New"/>
+        </w:rPr>
+      </w:pPr>
+      <w:r>
+        <w:rPr>
+          <w:rFonts w:ascii="Courier New" w:eastAsiaTheme="majorEastAsia" w:hAnsi="Courier New" w:cs="Courier New"/>
+        </w:rPr>
+        <w:t xml:space="preserve">    , height: number = 150, weight: number = 100): string {</w:t>
+      </w:r>
+    </w:p>
+    <w:p>
+      <w:pPr>
+        <w:spacing w:after="0"/>
+        <w:rPr>
+          <w:rFonts w:ascii="Courier New" w:eastAsiaTheme="majorEastAsia" w:hAnsi="Courier New" w:cs="Courier New"/>
+        </w:rPr>
+      </w:pPr>
+    </w:p>
+    <w:p>
+      <w:pPr>
+        <w:spacing w:after="0"/>
+        <w:rPr>
+          <w:rFonts w:ascii="Courier New" w:eastAsiaTheme="majorEastAsia" w:hAnsi="Courier New" w:cs="Courier New"/>
+        </w:rPr>
+      </w:pPr>
+      <w:r>
+        <w:rPr>
+          <w:rFonts w:ascii="Courier New" w:eastAsiaTheme="majorEastAsia" w:hAnsi="Courier New" w:cs="Courier New"/>
+        </w:rPr>
+        <w:t xml:space="preserve">    // String interpolation</w:t>
+      </w:r>
+    </w:p>
+    <w:p>
+      <w:pPr>
+        <w:spacing w:after="0"/>
+        <w:rPr>
+          <w:rFonts w:ascii="Courier New" w:eastAsiaTheme="majorEastAsia" w:hAnsi="Courier New" w:cs="Courier New"/>
+        </w:rPr>
+      </w:pPr>
+      <w:r>
+        <w:rPr>
+          <w:rFonts w:ascii="Courier New" w:eastAsiaTheme="majorEastAsia" w:hAnsi="Courier New" w:cs="Courier New"/>
+        </w:rPr>
+        <w:t xml:space="preserve">    </w:t>
+      </w:r>
       <w:proofErr w:type="gramStart"/>
       <w:r>
         <w:rPr>
-          <w:rFonts w:ascii="Courier New" w:hAnsi="Courier New" w:cs="Courier New"/>
+          <w:rFonts w:ascii="Courier New" w:eastAsiaTheme="majorEastAsia" w:hAnsi="Courier New" w:cs="Courier New"/>
         </w:rPr>
         <w:t>console.log(</w:t>
       </w:r>
       <w:proofErr w:type="gramEnd"/>
       <w:r>
         <w:rPr>
-          <w:rFonts w:ascii="Courier New" w:hAnsi="Courier New" w:cs="Courier New"/>
-        </w:rPr>
-        <w:t>'myColor3 = ' + myColor3);</w:t>
-      </w:r>
-    </w:p>
-    <w:p/>
-    <w:p>
-      <w:pPr>
-        <w:pStyle w:val="Heading2"/>
-      </w:pPr>
-      <w:r>
-        <w:t>TIPS Library (remove before publishing)</w:t>
-      </w:r>
-    </w:p>
-    <w:p>
-      <w:r>
-        <w:t>Showing images</w:t>
-      </w:r>
-    </w:p>
-    <w:p>
-      <w:r>
-        <w:t>![enter image description here](</w:t>
-      </w:r>
-      <w:hyperlink r:id="rId7" w:history="1">
-        <w:r>
-          <w:rPr>
-            <w:rStyle w:val="Hyperlink"/>
-          </w:rPr>
-          <w:t>https://github.com/MashupJS/mashupjs.docs/blob/master/docs/mashupCore/apps/router%20auth.png?raw=true</w:t>
-        </w:r>
-      </w:hyperlink>
-      <w:r>
-        <w:t>)</w:t>
-      </w:r>
-    </w:p>
-    <w:p/>
-    <w:p/>
+          <w:rFonts w:ascii="Courier New" w:eastAsiaTheme="majorEastAsia" w:hAnsi="Courier New" w:cs="Courier New"/>
+        </w:rPr>
+        <w:t>`name: ${</w:t>
+      </w:r>
+      <w:proofErr w:type="spellStart"/>
+      <w:r>
+        <w:rPr>
+          <w:rFonts w:ascii="Courier New" w:eastAsiaTheme="majorEastAsia" w:hAnsi="Courier New" w:cs="Courier New"/>
+        </w:rPr>
+        <w:t>fName</w:t>
+      </w:r>
+      <w:proofErr w:type="spellEnd"/>
+      <w:r>
+        <w:rPr>
+          <w:rFonts w:ascii="Courier New" w:eastAsiaTheme="majorEastAsia" w:hAnsi="Courier New" w:cs="Courier New"/>
+        </w:rPr>
+        <w:t>} ${</w:t>
+      </w:r>
+      <w:proofErr w:type="spellStart"/>
+      <w:r>
+        <w:rPr>
+          <w:rFonts w:ascii="Courier New" w:eastAsiaTheme="majorEastAsia" w:hAnsi="Courier New" w:cs="Courier New"/>
+        </w:rPr>
+        <w:t>lName</w:t>
+      </w:r>
+      <w:proofErr w:type="spellEnd"/>
+      <w:r>
+        <w:rPr>
+          <w:rFonts w:ascii="Courier New" w:eastAsiaTheme="majorEastAsia" w:hAnsi="Courier New" w:cs="Courier New"/>
+        </w:rPr>
+        <w:t>} age: ${age} height: ${height} weight: ${weight}`);</w:t>
+      </w:r>
+    </w:p>
+    <w:p>
+      <w:pPr>
+        <w:spacing w:after="0"/>
+        <w:rPr>
+          <w:rFonts w:ascii="Courier New" w:eastAsiaTheme="majorEastAsia" w:hAnsi="Courier New" w:cs="Courier New"/>
+        </w:rPr>
+      </w:pPr>
+    </w:p>
+    <w:p>
+      <w:pPr>
+        <w:spacing w:after="0"/>
+        <w:rPr>
+          <w:rFonts w:ascii="Courier New" w:eastAsiaTheme="majorEastAsia" w:hAnsi="Courier New" w:cs="Courier New"/>
+        </w:rPr>
+      </w:pPr>
+      <w:r>
+        <w:rPr>
+          <w:rFonts w:ascii="Courier New" w:eastAsiaTheme="majorEastAsia" w:hAnsi="Courier New" w:cs="Courier New"/>
+        </w:rPr>
+        <w:t xml:space="preserve">    return '';</w:t>
+      </w:r>
+    </w:p>
+    <w:p>
+      <w:pPr>
+        <w:spacing w:after="0"/>
+        <w:rPr>
+          <w:rFonts w:ascii="Courier New" w:eastAsiaTheme="majorEastAsia" w:hAnsi="Courier New" w:cs="Courier New"/>
+        </w:rPr>
+      </w:pPr>
+      <w:r>
+        <w:rPr>
+          <w:rFonts w:ascii="Courier New" w:eastAsiaTheme="majorEastAsia" w:hAnsi="Courier New" w:cs="Courier New"/>
+        </w:rPr>
+        <w:t>}</w:t>
+      </w:r>
+    </w:p>
+    <w:p>
+      <w:pPr>
+        <w:spacing w:after="0"/>
+        <w:rPr>
+          <w:rFonts w:ascii="Courier New" w:eastAsiaTheme="majorEastAsia" w:hAnsi="Courier New" w:cs="Courier New"/>
+        </w:rPr>
+      </w:pPr>
+      <w:proofErr w:type="gramStart"/>
+      <w:r>
+        <w:rPr>
+          <w:rFonts w:ascii="Courier New" w:eastAsiaTheme="majorEastAsia" w:hAnsi="Courier New" w:cs="Courier New"/>
+        </w:rPr>
+        <w:t>console.log(</w:t>
+      </w:r>
+      <w:proofErr w:type="gramEnd"/>
+      <w:r>
+        <w:rPr>
+          <w:rFonts w:ascii="Courier New" w:eastAsiaTheme="majorEastAsia" w:hAnsi="Courier New" w:cs="Courier New"/>
+        </w:rPr>
+        <w:t>'example of default parameters');</w:t>
+      </w:r>
+    </w:p>
+    <w:p>
+      <w:pPr>
+        <w:spacing w:after="0"/>
+        <w:rPr>
+          <w:rFonts w:ascii="Courier New" w:eastAsiaTheme="majorEastAsia" w:hAnsi="Courier New" w:cs="Courier New"/>
+        </w:rPr>
+      </w:pPr>
+      <w:proofErr w:type="spellStart"/>
+      <w:proofErr w:type="gramStart"/>
+      <w:r>
+        <w:rPr>
+          <w:rFonts w:ascii="Courier New" w:eastAsiaTheme="majorEastAsia" w:hAnsi="Courier New" w:cs="Courier New"/>
+        </w:rPr>
+        <w:t>profileWithDefaults</w:t>
+      </w:r>
+      <w:proofErr w:type="spellEnd"/>
+      <w:r>
+        <w:rPr>
+          <w:rFonts w:ascii="Courier New" w:eastAsiaTheme="majorEastAsia" w:hAnsi="Courier New" w:cs="Courier New"/>
+        </w:rPr>
+        <w:t>(</w:t>
+      </w:r>
+      <w:proofErr w:type="gramEnd"/>
+      <w:r>
+        <w:rPr>
+          <w:rFonts w:ascii="Courier New" w:eastAsiaTheme="majorEastAsia" w:hAnsi="Courier New" w:cs="Courier New"/>
+        </w:rPr>
+        <w:t>'John', 'Smith');</w:t>
+      </w:r>
+    </w:p>
+    <w:p>
+      <w:pPr>
+        <w:spacing w:after="0"/>
+        <w:rPr>
+          <w:rFonts w:ascii="Courier New" w:eastAsiaTheme="majorEastAsia" w:hAnsi="Courier New" w:cs="Courier New"/>
+        </w:rPr>
+      </w:pPr>
+      <w:proofErr w:type="gramStart"/>
+      <w:r>
+        <w:rPr>
+          <w:rFonts w:ascii="Courier New" w:eastAsiaTheme="majorEastAsia" w:hAnsi="Courier New" w:cs="Courier New"/>
+        </w:rPr>
+        <w:t>profile(</w:t>
+      </w:r>
+      <w:proofErr w:type="gramEnd"/>
+      <w:r>
+        <w:rPr>
+          <w:rFonts w:ascii="Courier New" w:eastAsiaTheme="majorEastAsia" w:hAnsi="Courier New" w:cs="Courier New"/>
+        </w:rPr>
+        <w:t>'John', 'Smith', 35, 180, 165);</w:t>
+      </w:r>
+    </w:p>
+    <w:p>
+      <w:pPr>
+        <w:rPr>
+          <w:rFonts w:asciiTheme="majorHAnsi" w:eastAsiaTheme="majorEastAsia" w:hAnsiTheme="majorHAnsi" w:cstheme="majorBidi"/>
+          <w:color w:val="2E74B5" w:themeColor="accent1" w:themeShade="BF"/>
+          <w:sz w:val="26"/>
+          <w:szCs w:val="26"/>
+        </w:rPr>
+      </w:pPr>
+    </w:p>
+    <w:p>
+      <w:r>
+        <w:rPr>
+          <w:noProof/>
+        </w:rPr>
+        <w:drawing>
+          <wp:inline distT="0" distB="0" distL="0" distR="0" wp14:anchorId="0308E704" wp14:editId="68BD9E75">
+            <wp:extent cx="4838700" cy="2447925"/>
+            <wp:effectExtent l="0" t="0" r="0" b="9525"/>
+            <wp:docPr id="1" name="Picture 1"/>
+            <wp:cNvGraphicFramePr>
+              <a:graphicFrameLocks xmlns:a="http://schemas.openxmlformats.org/drawingml/2006/main" noChangeAspect="1"/>
+            </wp:cNvGraphicFramePr>
+            <a:graphic xmlns:a="http://schemas.openxmlformats.org/drawingml/2006/main">
+              <a:graphicData uri="http://schemas.openxmlformats.org/drawingml/2006/picture">
+                <pic:pic xmlns:pic="http://schemas.openxmlformats.org/drawingml/2006/picture">
+                  <pic:nvPicPr>
+                    <pic:cNvPr id="1" name=""/>
+                    <pic:cNvPicPr/>
+                  </pic:nvPicPr>
+                  <pic:blipFill>
+                    <a:blip r:embed="rId5"/>
+                    <a:stretch>
+                      <a:fillRect/>
+                    </a:stretch>
+                  </pic:blipFill>
+                  <pic:spPr>
+                    <a:xfrm>
+                      <a:off x="0" y="0"/>
+                      <a:ext cx="4838700" cy="2447925"/>
+                    </a:xfrm>
+                    <a:prstGeom prst="rect">
+                      <a:avLst/>
+                    </a:prstGeom>
+                  </pic:spPr>
+                </pic:pic>
+              </a:graphicData>
+            </a:graphic>
+          </wp:inline>
+        </w:drawing>
+      </w:r>
+    </w:p>
     <w:p/>
     <w:p/>
     <w:p/>

--- a/013 TypeScript - optional parameters/013 TypeScript - optional parameters.docx
+++ b/013 TypeScript - optional parameters/013 TypeScript - optional parameters.docx
@@ -58,8 +58,6 @@
       <w:r>
         <w:t>10 minutes</w:t>
       </w:r>
-      <w:bookmarkStart w:id="0" w:name="_GoBack"/>
-      <w:bookmarkEnd w:id="0"/>
     </w:p>
     <w:p>
       <w:pPr>
@@ -406,21 +404,7 @@
         <w:rPr>
           <w:rFonts w:ascii="Courier New" w:hAnsi="Courier New" w:cs="Courier New"/>
         </w:rPr>
-        <w:t xml:space="preserve">    </w:t>
-      </w:r>
-      <w:proofErr w:type="gramStart"/>
-      <w:r>
-        <w:rPr>
-          <w:rFonts w:ascii="Courier New" w:hAnsi="Courier New" w:cs="Courier New"/>
-        </w:rPr>
-        <w:t>console.log(</w:t>
-      </w:r>
-      <w:proofErr w:type="gramEnd"/>
-      <w:r>
-        <w:rPr>
-          <w:rFonts w:ascii="Courier New" w:hAnsi="Courier New" w:cs="Courier New"/>
-        </w:rPr>
-        <w:t>`name: ${</w:t>
+        <w:t xml:space="preserve">    console.log(`name: ${</w:t>
       </w:r>
       <w:proofErr w:type="spellStart"/>
       <w:r>
@@ -494,19 +478,11 @@
           <w:rFonts w:ascii="Courier New" w:hAnsi="Courier New" w:cs="Courier New"/>
         </w:rPr>
       </w:pPr>
-      <w:proofErr w:type="gramStart"/>
-      <w:r>
-        <w:rPr>
-          <w:rFonts w:ascii="Courier New" w:hAnsi="Courier New" w:cs="Courier New"/>
-        </w:rPr>
-        <w:t>console.log(</w:t>
-      </w:r>
-      <w:proofErr w:type="gramEnd"/>
-      <w:r>
-        <w:rPr>
-          <w:rFonts w:ascii="Courier New" w:hAnsi="Courier New" w:cs="Courier New"/>
-        </w:rPr>
-        <w:t>'all parameters are required');</w:t>
+      <w:r>
+        <w:rPr>
+          <w:rFonts w:ascii="Courier New" w:hAnsi="Courier New" w:cs="Courier New"/>
+        </w:rPr>
+        <w:t>console.log('all parameters are required');</w:t>
       </w:r>
     </w:p>
     <w:p>
@@ -519,19 +495,11 @@
           <w:szCs w:val="26"/>
         </w:rPr>
       </w:pPr>
-      <w:proofErr w:type="gramStart"/>
-      <w:r>
-        <w:rPr>
-          <w:rFonts w:ascii="Courier New" w:hAnsi="Courier New" w:cs="Courier New"/>
-        </w:rPr>
-        <w:t>profile(</w:t>
-      </w:r>
-      <w:proofErr w:type="gramEnd"/>
-      <w:r>
-        <w:rPr>
-          <w:rFonts w:ascii="Courier New" w:hAnsi="Courier New" w:cs="Courier New"/>
-        </w:rPr>
-        <w:t>'John', 'Smith', 35, 180, 165);</w:t>
+      <w:r>
+        <w:rPr>
+          <w:rFonts w:ascii="Courier New" w:hAnsi="Courier New" w:cs="Courier New"/>
+        </w:rPr>
+        <w:t>profile('John', 'Smith', 35, 180, 165);</w:t>
       </w:r>
     </w:p>
     <w:p>
@@ -556,13 +524,7 @@
     </w:p>
     <w:p>
       <w:r>
-        <w:t xml:space="preserve">Create a function </w:t>
-      </w:r>
-      <w:r>
-        <w:t>with a couple required parameters and a few optional parameters</w:t>
-      </w:r>
-      <w:r>
-        <w:t>.</w:t>
+        <w:t>Create a function with a couple required parameters and a few optional parameters.</w:t>
       </w:r>
     </w:p>
     <w:p>
@@ -690,49 +652,21 @@
         <w:rPr>
           <w:rFonts w:ascii="Courier New" w:eastAsiaTheme="majorEastAsia" w:hAnsi="Courier New" w:cs="Courier New"/>
         </w:rPr>
-        <w:t xml:space="preserve">: string, </w:t>
-      </w:r>
-      <w:proofErr w:type="gramStart"/>
-      <w:r>
-        <w:rPr>
-          <w:rFonts w:ascii="Courier New" w:eastAsiaTheme="majorEastAsia" w:hAnsi="Courier New" w:cs="Courier New"/>
-        </w:rPr>
-        <w:t>age?:</w:t>
-      </w:r>
-      <w:proofErr w:type="gramEnd"/>
-      <w:r>
-        <w:rPr>
-          <w:rFonts w:ascii="Courier New" w:eastAsiaTheme="majorEastAsia" w:hAnsi="Courier New" w:cs="Courier New"/>
-        </w:rPr>
-        <w:t xml:space="preserve"> number</w:t>
-      </w:r>
-    </w:p>
-    <w:p>
-      <w:pPr>
-        <w:spacing w:after="0"/>
-        <w:rPr>
-          <w:rFonts w:ascii="Courier New" w:eastAsiaTheme="majorEastAsia" w:hAnsi="Courier New" w:cs="Courier New"/>
-        </w:rPr>
-      </w:pPr>
-      <w:r>
-        <w:rPr>
-          <w:rFonts w:ascii="Courier New" w:eastAsiaTheme="majorEastAsia" w:hAnsi="Courier New" w:cs="Courier New"/>
-        </w:rPr>
-        <w:t xml:space="preserve">    , </w:t>
-      </w:r>
-      <w:proofErr w:type="gramStart"/>
-      <w:r>
-        <w:rPr>
-          <w:rFonts w:ascii="Courier New" w:eastAsiaTheme="majorEastAsia" w:hAnsi="Courier New" w:cs="Courier New"/>
-        </w:rPr>
-        <w:t>height?:</w:t>
-      </w:r>
-      <w:proofErr w:type="gramEnd"/>
-      <w:r>
-        <w:rPr>
-          <w:rFonts w:ascii="Courier New" w:eastAsiaTheme="majorEastAsia" w:hAnsi="Courier New" w:cs="Courier New"/>
-        </w:rPr>
-        <w:t xml:space="preserve"> number, weight?: number): string {</w:t>
+        <w:t>: string, age?: number</w:t>
+      </w:r>
+    </w:p>
+    <w:p>
+      <w:pPr>
+        <w:spacing w:after="0"/>
+        <w:rPr>
+          <w:rFonts w:ascii="Courier New" w:eastAsiaTheme="majorEastAsia" w:hAnsi="Courier New" w:cs="Courier New"/>
+        </w:rPr>
+      </w:pPr>
+      <w:r>
+        <w:rPr>
+          <w:rFonts w:ascii="Courier New" w:eastAsiaTheme="majorEastAsia" w:hAnsi="Courier New" w:cs="Courier New"/>
+        </w:rPr>
+        <w:t xml:space="preserve">    , height?: number, weight?: number): string {</w:t>
       </w:r>
     </w:p>
     <w:p>
@@ -768,21 +702,7 @@
         <w:rPr>
           <w:rFonts w:ascii="Courier New" w:eastAsiaTheme="majorEastAsia" w:hAnsi="Courier New" w:cs="Courier New"/>
         </w:rPr>
-        <w:t xml:space="preserve">    </w:t>
-      </w:r>
-      <w:proofErr w:type="gramStart"/>
-      <w:r>
-        <w:rPr>
-          <w:rFonts w:ascii="Courier New" w:eastAsiaTheme="majorEastAsia" w:hAnsi="Courier New" w:cs="Courier New"/>
-        </w:rPr>
-        <w:t>console.log(</w:t>
-      </w:r>
-      <w:proofErr w:type="gramEnd"/>
-      <w:r>
-        <w:rPr>
-          <w:rFonts w:ascii="Courier New" w:eastAsiaTheme="majorEastAsia" w:hAnsi="Courier New" w:cs="Courier New"/>
-        </w:rPr>
-        <w:t>`name: ${</w:t>
+        <w:t xml:space="preserve">    console.log(`name: ${</w:t>
       </w:r>
       <w:proofErr w:type="spellStart"/>
       <w:r>
@@ -856,30 +776,21 @@
           <w:rFonts w:ascii="Courier New" w:eastAsiaTheme="majorEastAsia" w:hAnsi="Courier New" w:cs="Courier New"/>
         </w:rPr>
       </w:pPr>
-      <w:proofErr w:type="gramStart"/>
-      <w:r>
-        <w:rPr>
-          <w:rFonts w:ascii="Courier New" w:eastAsiaTheme="majorEastAsia" w:hAnsi="Courier New" w:cs="Courier New"/>
-        </w:rPr>
-        <w:t>console.log(</w:t>
-      </w:r>
-      <w:proofErr w:type="gramEnd"/>
-      <w:r>
-        <w:rPr>
-          <w:rFonts w:ascii="Courier New" w:eastAsiaTheme="majorEastAsia" w:hAnsi="Courier New" w:cs="Courier New"/>
-        </w:rPr>
-        <w:t>'example of optional parameters');</w:t>
-      </w:r>
-    </w:p>
-    <w:p>
-      <w:pPr>
-        <w:spacing w:after="0"/>
-        <w:rPr>
-          <w:rFonts w:ascii="Courier New" w:eastAsiaTheme="majorEastAsia" w:hAnsi="Courier New" w:cs="Courier New"/>
-        </w:rPr>
-      </w:pPr>
-      <w:proofErr w:type="spellStart"/>
-      <w:proofErr w:type="gramStart"/>
+      <w:r>
+        <w:rPr>
+          <w:rFonts w:ascii="Courier New" w:eastAsiaTheme="majorEastAsia" w:hAnsi="Courier New" w:cs="Courier New"/>
+        </w:rPr>
+        <w:t>console.log('example of optional parameters');</w:t>
+      </w:r>
+    </w:p>
+    <w:p>
+      <w:pPr>
+        <w:spacing w:after="0"/>
+        <w:rPr>
+          <w:rFonts w:ascii="Courier New" w:eastAsiaTheme="majorEastAsia" w:hAnsi="Courier New" w:cs="Courier New"/>
+        </w:rPr>
+      </w:pPr>
+      <w:proofErr w:type="spellStart"/>
       <w:r>
         <w:rPr>
           <w:rFonts w:ascii="Courier New" w:eastAsiaTheme="majorEastAsia" w:hAnsi="Courier New" w:cs="Courier New"/>
@@ -891,14 +802,7 @@
         <w:rPr>
           <w:rFonts w:ascii="Courier New" w:eastAsiaTheme="majorEastAsia" w:hAnsi="Courier New" w:cs="Courier New"/>
         </w:rPr>
-        <w:t>(</w:t>
-      </w:r>
-      <w:proofErr w:type="gramEnd"/>
-      <w:r>
-        <w:rPr>
-          <w:rFonts w:ascii="Courier New" w:eastAsiaTheme="majorEastAsia" w:hAnsi="Courier New" w:cs="Courier New"/>
-        </w:rPr>
-        <w:t>'John', 'Smith');</w:t>
+        <w:t>('John', 'Smith');</w:t>
       </w:r>
     </w:p>
     <w:p>
@@ -923,13 +827,7 @@
     </w:p>
     <w:p>
       <w:r>
-        <w:t xml:space="preserve">Create a function with a couple required parameters and a few </w:t>
-      </w:r>
-      <w:r>
-        <w:t>default</w:t>
-      </w:r>
-      <w:r>
-        <w:t xml:space="preserve"> parameters.</w:t>
+        <w:t>Create a function with a couple required parameters and a few default parameters.</w:t>
       </w:r>
     </w:p>
     <w:p>
@@ -937,47 +835,44 @@
         <w:pStyle w:val="Subtitle"/>
       </w:pPr>
       <w:r>
+        <w:t xml:space="preserve"> [highlight below for one possible answer]</w:t>
+      </w:r>
+    </w:p>
+    <w:p>
+      <w:pPr>
+        <w:spacing w:after="0"/>
+        <w:rPr>
+          <w:rFonts w:ascii="Courier New" w:eastAsiaTheme="majorEastAsia" w:hAnsi="Courier New" w:cs="Courier New"/>
+        </w:rPr>
+      </w:pPr>
+      <w:r>
+        <w:rPr>
+          <w:rFonts w:ascii="Courier New" w:eastAsiaTheme="majorEastAsia" w:hAnsi="Courier New" w:cs="Courier New"/>
+        </w:rPr>
+        <w:t>// Create function with default parameters.</w:t>
+      </w:r>
+    </w:p>
+    <w:p>
+      <w:pPr>
+        <w:spacing w:after="0"/>
+        <w:rPr>
+          <w:rFonts w:ascii="Courier New" w:eastAsiaTheme="majorEastAsia" w:hAnsi="Courier New" w:cs="Courier New"/>
+        </w:rPr>
+      </w:pPr>
+      <w:proofErr w:type="spellStart"/>
+      <w:r>
+        <w:rPr>
+          <w:rFonts w:ascii="Courier New" w:eastAsiaTheme="majorEastAsia" w:hAnsi="Courier New" w:cs="Courier New"/>
+        </w:rPr>
+        <w:t>var</w:t>
+      </w:r>
+      <w:proofErr w:type="spellEnd"/>
+      <w:r>
+        <w:rPr>
+          <w:rFonts w:ascii="Courier New" w:eastAsiaTheme="majorEastAsia" w:hAnsi="Courier New" w:cs="Courier New"/>
+        </w:rPr>
         <w:t xml:space="preserve"> </w:t>
       </w:r>
-      <w:r>
-        <w:t>[highlight below for one possible answer]</w:t>
-      </w:r>
-    </w:p>
-    <w:p>
-      <w:pPr>
-        <w:spacing w:after="0"/>
-        <w:rPr>
-          <w:rFonts w:ascii="Courier New" w:eastAsiaTheme="majorEastAsia" w:hAnsi="Courier New" w:cs="Courier New"/>
-        </w:rPr>
-      </w:pPr>
-      <w:r>
-        <w:rPr>
-          <w:rFonts w:ascii="Courier New" w:eastAsiaTheme="majorEastAsia" w:hAnsi="Courier New" w:cs="Courier New"/>
-        </w:rPr>
-        <w:t>// Create function with default parameters.</w:t>
-      </w:r>
-    </w:p>
-    <w:p>
-      <w:pPr>
-        <w:spacing w:after="0"/>
-        <w:rPr>
-          <w:rFonts w:ascii="Courier New" w:eastAsiaTheme="majorEastAsia" w:hAnsi="Courier New" w:cs="Courier New"/>
-        </w:rPr>
-      </w:pPr>
-      <w:proofErr w:type="spellStart"/>
-      <w:r>
-        <w:rPr>
-          <w:rFonts w:ascii="Courier New" w:eastAsiaTheme="majorEastAsia" w:hAnsi="Courier New" w:cs="Courier New"/>
-        </w:rPr>
-        <w:t>var</w:t>
-      </w:r>
-      <w:proofErr w:type="spellEnd"/>
-      <w:r>
-        <w:rPr>
-          <w:rFonts w:ascii="Courier New" w:eastAsiaTheme="majorEastAsia" w:hAnsi="Courier New" w:cs="Courier New"/>
-        </w:rPr>
-        <w:t xml:space="preserve"> </w:t>
-      </w:r>
       <w:proofErr w:type="spellStart"/>
       <w:r>
         <w:rPr>
@@ -1068,21 +963,7 @@
         <w:rPr>
           <w:rFonts w:ascii="Courier New" w:eastAsiaTheme="majorEastAsia" w:hAnsi="Courier New" w:cs="Courier New"/>
         </w:rPr>
-        <w:t xml:space="preserve">    </w:t>
-      </w:r>
-      <w:proofErr w:type="gramStart"/>
-      <w:r>
-        <w:rPr>
-          <w:rFonts w:ascii="Courier New" w:eastAsiaTheme="majorEastAsia" w:hAnsi="Courier New" w:cs="Courier New"/>
-        </w:rPr>
-        <w:t>console.log(</w:t>
-      </w:r>
-      <w:proofErr w:type="gramEnd"/>
-      <w:r>
-        <w:rPr>
-          <w:rFonts w:ascii="Courier New" w:eastAsiaTheme="majorEastAsia" w:hAnsi="Courier New" w:cs="Courier New"/>
-        </w:rPr>
-        <w:t>`name: ${</w:t>
+        <w:t xml:space="preserve">    console.log(`name: ${</w:t>
       </w:r>
       <w:proofErr w:type="spellStart"/>
       <w:r>
@@ -1156,30 +1037,21 @@
           <w:rFonts w:ascii="Courier New" w:eastAsiaTheme="majorEastAsia" w:hAnsi="Courier New" w:cs="Courier New"/>
         </w:rPr>
       </w:pPr>
-      <w:proofErr w:type="gramStart"/>
-      <w:r>
-        <w:rPr>
-          <w:rFonts w:ascii="Courier New" w:eastAsiaTheme="majorEastAsia" w:hAnsi="Courier New" w:cs="Courier New"/>
-        </w:rPr>
-        <w:t>console.log(</w:t>
-      </w:r>
-      <w:proofErr w:type="gramEnd"/>
-      <w:r>
-        <w:rPr>
-          <w:rFonts w:ascii="Courier New" w:eastAsiaTheme="majorEastAsia" w:hAnsi="Courier New" w:cs="Courier New"/>
-        </w:rPr>
-        <w:t>'example of default parameters');</w:t>
-      </w:r>
-    </w:p>
-    <w:p>
-      <w:pPr>
-        <w:spacing w:after="0"/>
-        <w:rPr>
-          <w:rFonts w:ascii="Courier New" w:eastAsiaTheme="majorEastAsia" w:hAnsi="Courier New" w:cs="Courier New"/>
-        </w:rPr>
-      </w:pPr>
-      <w:proofErr w:type="spellStart"/>
-      <w:proofErr w:type="gramStart"/>
+      <w:r>
+        <w:rPr>
+          <w:rFonts w:ascii="Courier New" w:eastAsiaTheme="majorEastAsia" w:hAnsi="Courier New" w:cs="Courier New"/>
+        </w:rPr>
+        <w:t>console.log('example of default parameters');</w:t>
+      </w:r>
+    </w:p>
+    <w:p>
+      <w:pPr>
+        <w:spacing w:after="0"/>
+        <w:rPr>
+          <w:rFonts w:ascii="Courier New" w:eastAsiaTheme="majorEastAsia" w:hAnsi="Courier New" w:cs="Courier New"/>
+        </w:rPr>
+      </w:pPr>
+      <w:proofErr w:type="spellStart"/>
       <w:r>
         <w:rPr>
           <w:rFonts w:ascii="Courier New" w:eastAsiaTheme="majorEastAsia" w:hAnsi="Courier New" w:cs="Courier New"/>
@@ -1191,36 +1063,21 @@
         <w:rPr>
           <w:rFonts w:ascii="Courier New" w:eastAsiaTheme="majorEastAsia" w:hAnsi="Courier New" w:cs="Courier New"/>
         </w:rPr>
-        <w:t>(</w:t>
-      </w:r>
-      <w:proofErr w:type="gramEnd"/>
-      <w:r>
-        <w:rPr>
-          <w:rFonts w:ascii="Courier New" w:eastAsiaTheme="majorEastAsia" w:hAnsi="Courier New" w:cs="Courier New"/>
-        </w:rPr>
-        <w:t>'John', 'Smith');</w:t>
-      </w:r>
-    </w:p>
-    <w:p>
-      <w:pPr>
-        <w:spacing w:after="0"/>
-        <w:rPr>
-          <w:rFonts w:ascii="Courier New" w:eastAsiaTheme="majorEastAsia" w:hAnsi="Courier New" w:cs="Courier New"/>
-        </w:rPr>
-      </w:pPr>
-      <w:proofErr w:type="gramStart"/>
-      <w:r>
-        <w:rPr>
-          <w:rFonts w:ascii="Courier New" w:eastAsiaTheme="majorEastAsia" w:hAnsi="Courier New" w:cs="Courier New"/>
-        </w:rPr>
-        <w:t>profile(</w:t>
-      </w:r>
-      <w:proofErr w:type="gramEnd"/>
-      <w:r>
-        <w:rPr>
-          <w:rFonts w:ascii="Courier New" w:eastAsiaTheme="majorEastAsia" w:hAnsi="Courier New" w:cs="Courier New"/>
-        </w:rPr>
-        <w:t>'John', 'Smith', 35, 180, 165);</w:t>
+        <w:t>('John', 'Smith');</w:t>
+      </w:r>
+    </w:p>
+    <w:p>
+      <w:pPr>
+        <w:spacing w:after="0"/>
+        <w:rPr>
+          <w:rFonts w:ascii="Courier New" w:eastAsiaTheme="majorEastAsia" w:hAnsi="Courier New" w:cs="Courier New"/>
+        </w:rPr>
+      </w:pPr>
+      <w:r>
+        <w:rPr>
+          <w:rFonts w:ascii="Courier New" w:eastAsiaTheme="majorEastAsia" w:hAnsi="Courier New" w:cs="Courier New"/>
+        </w:rPr>
+        <w:t>profile('John', 'Smith', 35, 180, 165);</w:t>
       </w:r>
     </w:p>
     <w:p>
@@ -1276,7 +1133,23 @@
       </w:r>
     </w:p>
     <w:p/>
-    <w:p/>
+    <w:p>
+      <w:pPr>
+        <w:pStyle w:val="Heading1"/>
+      </w:pPr>
+      <w:r>
+        <w:t>Next</w:t>
+      </w:r>
+    </w:p>
+    <w:p>
+      <w:r>
+        <w:t xml:space="preserve">Take a few minutes and imagine more examples. </w:t>
+      </w:r>
+    </w:p>
+    <w:p>
+      <w:bookmarkStart w:id="0" w:name="_GoBack"/>
+      <w:bookmarkEnd w:id="0"/>
+    </w:p>
     <w:p/>
     <w:p/>
     <w:p/>

--- a/013 TypeScript - optional parameters/013 TypeScript - optional parameters.docx
+++ b/013 TypeScript - optional parameters/013 TypeScript - optional parameters.docx
@@ -29,27 +29,29 @@
       </w:r>
     </w:p>
     <w:p>
-      <w:proofErr w:type="spellStart"/>
-      <w:r>
-        <w:t>TypeScript</w:t>
-      </w:r>
-      <w:proofErr w:type="spellEnd"/>
-      <w:r>
-        <w:t xml:space="preserve"> Kata List – </w:t>
-      </w:r>
-      <w:proofErr w:type="spellStart"/>
-      <w:r>
-        <w:t>Github</w:t>
-      </w:r>
-      <w:proofErr w:type="spellEnd"/>
-      <w:r>
-        <w:t xml:space="preserve"> Page</w:t>
-      </w:r>
+      <w:hyperlink r:id="rId5" w:history="1">
+        <w:proofErr w:type="spellStart"/>
+        <w:r>
+          <w:rPr>
+            <w:rStyle w:val="Hyperlink"/>
+          </w:rPr>
+          <w:t>TypeScript</w:t>
+        </w:r>
+        <w:proofErr w:type="spellEnd"/>
+        <w:r>
+          <w:rPr>
+            <w:rStyle w:val="Hyperlink"/>
+          </w:rPr>
+          <w:t xml:space="preserve"> Kata List on GitHub</w:t>
+        </w:r>
+      </w:hyperlink>
     </w:p>
     <w:p>
       <w:pPr>
         <w:pStyle w:val="Heading1"/>
       </w:pPr>
+      <w:bookmarkStart w:id="0" w:name="_GoBack"/>
+      <w:bookmarkEnd w:id="0"/>
       <w:r>
         <w:t>Duration</w:t>
       </w:r>
@@ -1111,7 +1113,7 @@
                     <pic:cNvPicPr/>
                   </pic:nvPicPr>
                   <pic:blipFill>
-                    <a:blip r:embed="rId5"/>
+                    <a:blip r:embed="rId6"/>
                     <a:stretch>
                       <a:fillRect/>
                     </a:stretch>
@@ -1146,10 +1148,7 @@
         <w:t xml:space="preserve">Take a few minutes and imagine more examples. </w:t>
       </w:r>
     </w:p>
-    <w:p>
-      <w:bookmarkStart w:id="0" w:name="_GoBack"/>
-      <w:bookmarkEnd w:id="0"/>
-    </w:p>
+    <w:p/>
     <w:p/>
     <w:p/>
     <w:p/>

--- a/013 TypeScript - optional parameters/013 TypeScript - optional parameters.docx
+++ b/013 TypeScript - optional parameters/013 TypeScript - optional parameters.docx
@@ -50,8 +50,6 @@
       <w:pPr>
         <w:pStyle w:val="Heading1"/>
       </w:pPr>
-      <w:bookmarkStart w:id="0" w:name="_GoBack"/>
-      <w:bookmarkEnd w:id="0"/>
       <w:r>
         <w:t>Duration</w:t>
       </w:r>
@@ -249,9 +247,6 @@
       <w:pPr>
         <w:pStyle w:val="Subtitle"/>
       </w:pPr>
-      <w:r>
-        <w:t>[highlight below for one possible answer]</w:t>
-      </w:r>
     </w:p>
     <w:p>
       <w:pPr>
@@ -533,9 +528,6 @@
       <w:pPr>
         <w:pStyle w:val="Subtitle"/>
       </w:pPr>
-      <w:r>
-        <w:t>[highlight below for one possible answer]</w:t>
-      </w:r>
     </w:p>
     <w:p>
       <w:pPr>
@@ -837,7 +829,7 @@
         <w:pStyle w:val="Subtitle"/>
       </w:pPr>
       <w:r>
-        <w:t xml:space="preserve"> [highlight below for one possible answer]</w:t>
+        <w:t xml:space="preserve"> </w:t>
       </w:r>
     </w:p>
     <w:p>
@@ -1093,6 +1085,7 @@
       </w:pPr>
     </w:p>
     <w:p>
+      <w:bookmarkStart w:id="0" w:name="_GoBack"/>
       <w:r>
         <w:rPr>
           <w:noProof/>
@@ -1133,6 +1126,7 @@
           </wp:inline>
         </w:drawing>
       </w:r>
+      <w:bookmarkEnd w:id="0"/>
     </w:p>
     <w:p/>
     <w:p>
